--- a/document/Use-case Spec Template.docx
+++ b/document/Use-case Spec Template.docx
@@ -782,37 +782,34 @@
         <w:br w:type="page"/>
       </w:r>
     </w:p>
+    <w:p/>
     <w:p>
-      <w:bookmarkStart w:id="0" w:name="_GoBack"/>
+      <w:pPr>
+        <w:jc w:val="both"/>
+      </w:pPr>
+    </w:p>
+    <w:p>
+      <w:pPr>
+        <w:pStyle w:val="Heading1"/>
+      </w:pPr>
+      <w:bookmarkStart w:id="0" w:name="_Toc416105491"/>
+      <w:r>
+        <w:t xml:space="preserve">Use-case </w:t>
+      </w:r>
+      <w:r>
+        <w:t>Specifications</w:t>
+      </w:r>
       <w:bookmarkEnd w:id="0"/>
     </w:p>
     <w:p>
       <w:pPr>
-        <w:jc w:val="both"/>
-      </w:pPr>
-    </w:p>
-    <w:p>
-      <w:pPr>
-        <w:pStyle w:val="Heading1"/>
-      </w:pPr>
-      <w:bookmarkStart w:id="1" w:name="_Toc416105491"/>
-      <w:r>
-        <w:t xml:space="preserve">Use-case </w:t>
-      </w:r>
-      <w:r>
-        <w:t>Specifications</w:t>
+        <w:pStyle w:val="Heading2"/>
+      </w:pPr>
+      <w:bookmarkStart w:id="1" w:name="_Toc416105492"/>
+      <w:r>
+        <w:t>Use-case</w:t>
       </w:r>
       <w:bookmarkEnd w:id="1"/>
-    </w:p>
-    <w:p>
-      <w:pPr>
-        <w:pStyle w:val="Heading2"/>
-      </w:pPr>
-      <w:bookmarkStart w:id="2" w:name="_Toc416105492"/>
-      <w:r>
-        <w:t>Use-case</w:t>
-      </w:r>
-      <w:bookmarkEnd w:id="2"/>
       <w:r>
         <w:t>:</w:t>
       </w:r>
@@ -1016,11 +1013,11 @@
       <w:pPr>
         <w:pStyle w:val="Heading2"/>
       </w:pPr>
-      <w:bookmarkStart w:id="3" w:name="_Toc416105493"/>
+      <w:bookmarkStart w:id="2" w:name="_Toc416105493"/>
       <w:r>
         <w:t>Use-case</w:t>
       </w:r>
-      <w:bookmarkEnd w:id="3"/>
+      <w:bookmarkEnd w:id="2"/>
       <w:r>
         <w:t>: Đăng ký tài khoản (thông qua facebook)</w:t>
       </w:r>
@@ -1052,7 +1049,7 @@
           </w:tcPr>
           <w:p>
             <w:r>
-              <w:t>Đăng nhập</w:t>
+              <w:t>Đăng ký</w:t>
             </w:r>
           </w:p>
         </w:tc>
@@ -2265,11 +2262,15 @@
         </w:tc>
       </w:tr>
       <w:tr>
+        <w:trPr>
+          <w:trHeight w:val="145"/>
+        </w:trPr>
         <w:tc>
           <w:tcPr>
             <w:tcW w:w="2088" w:type="dxa"/>
           </w:tcPr>
           <w:p>
+            <w:bookmarkStart w:id="3" w:name="_GoBack" w:colFirst="1" w:colLast="1"/>
             <w:r>
               <w:t>Pre-conditions</w:t>
             </w:r>
@@ -2286,6 +2287,7 @@
           </w:p>
         </w:tc>
       </w:tr>
+      <w:bookmarkEnd w:id="3"/>
       <w:tr>
         <w:tc>
           <w:tcPr>
@@ -2429,9 +2431,6 @@
             <w:instrText xml:space="preserve"> DOCPROPERTY "Company"  \* MERGEFORMAT </w:instrText>
           </w:r>
           <w:r>
-            <w:fldChar w:fldCharType="separate"/>
-          </w:r>
-          <w:r>
             <w:fldChar w:fldCharType="end"/>
           </w:r>
           <w:r>
@@ -2497,7 +2496,7 @@
               <w:rStyle w:val="PageNumber"/>
               <w:noProof/>
             </w:rPr>
-            <w:t>2</w:t>
+            <w:t>5</w:t>
           </w:r>
           <w:r>
             <w:rPr>
@@ -2666,27 +2665,17 @@
           <w:tcW w:w="6379" w:type="dxa"/>
         </w:tcPr>
         <w:p>
-          <w:r>
-            <w:fldChar w:fldCharType="begin"/>
-          </w:r>
-          <w:r>
-            <w:instrText xml:space="preserve">title  \* Mergeformat </w:instrText>
-          </w:r>
-          <w:r>
-            <w:fldChar w:fldCharType="separate"/>
-          </w:r>
-          <w:r>
-            <w:t xml:space="preserve">Use-Case Specification: </w:t>
-          </w:r>
-          <w:r>
-            <w:rPr>
-              <w:lang w:val="vi-VN"/>
-            </w:rPr>
-            <w:t>Mô tả tình huống sử dụng</w:t>
-          </w:r>
-          <w:r>
-            <w:fldChar w:fldCharType="end"/>
-          </w:r>
+          <w:fldSimple w:instr="title  \* Mergeformat ">
+            <w:r>
+              <w:t xml:space="preserve">Use-Case Specification: </w:t>
+            </w:r>
+            <w:r>
+              <w:rPr>
+                <w:lang w:val="vi-VN"/>
+              </w:rPr>
+              <w:t>Mô tả tình huống sử dụng</w:t>
+            </w:r>
+          </w:fldSimple>
         </w:p>
       </w:tc>
       <w:tc>
